--- a/Project Proposal.docx
+++ b/Project Proposal.docx
@@ -183,6 +183,13 @@
         </w:rPr>
         <w:t>Do</w:t>
       </w:r>
+      <w:r>
+        <w:rPr>
+          <w:b/>
+          <w:sz w:val="32"/>
+        </w:rPr>
+        <w:t xml:space="preserve"> (So far)</w:t>
+      </w:r>
     </w:p>
     <w:p>
       <w:pPr>
@@ -194,13 +201,7 @@
         <w:spacing w:after="0"/>
       </w:pPr>
       <w:r>
-        <w:t xml:space="preserve">the home page and the hours page have </w:t>
-      </w:r>
-      <w:r>
-        <w:t>different</w:t>
-      </w:r>
-      <w:r>
-        <w:t xml:space="preserve"> shades of red for their background color (when you first load the page) make them both the hours shade of red please</w:t>
+        <w:t xml:space="preserve">the home page and the hours page have different shades of red for their background color (when you first load the page) make them both the hours shade of red </w:t>
       </w:r>
     </w:p>
     <w:p>
@@ -213,18 +214,7 @@
         <w:spacing w:after="0"/>
       </w:pPr>
       <w:r>
-        <w:t xml:space="preserve">when you submit a machine usage form you get a little pop up that says "theforge.rpi.edu says 'form submitted'" play with that a little, see what you can come up with </w:t>
-      </w:r>
-      <w:proofErr w:type="spellStart"/>
-      <w:r>
-        <w:t>thats</w:t>
-      </w:r>
-      <w:proofErr w:type="spellEnd"/>
-      <w:r>
-        <w:t xml:space="preserve"> better</w:t>
-      </w:r>
-      <w:r>
-        <w:t>\</w:t>
+        <w:t>machine usage form submission message</w:t>
       </w:r>
     </w:p>
     <w:p>
@@ -236,53 +226,77 @@
         </w:numPr>
         <w:spacing w:after="0"/>
       </w:pPr>
-      <w:proofErr w:type="gramStart"/>
-      <w:r>
-        <w:t>when</w:t>
-      </w:r>
-      <w:proofErr w:type="gramEnd"/>
-      <w:r>
-        <w:t xml:space="preserve"> you send a failed print email: 1. the favicon is the old logo, please fix that, 2. you get a white page that says "message has been sent" </w:t>
+      <w:r>
+        <w:t xml:space="preserve">failed print email: </w:t>
+      </w:r>
+    </w:p>
+    <w:p>
+      <w:pPr>
+        <w:pStyle w:val="ListParagraph"/>
+        <w:numPr>
+          <w:ilvl w:val="1"/>
+          <w:numId w:val="2"/>
+        </w:numPr>
+        <w:spacing w:after="0"/>
+      </w:pPr>
+      <w:r>
+        <w:t>the favicon is the old logo</w:t>
+      </w:r>
+    </w:p>
+    <w:p>
+      <w:pPr>
+        <w:pStyle w:val="ListParagraph"/>
+        <w:numPr>
+          <w:ilvl w:val="1"/>
+          <w:numId w:val="2"/>
+        </w:numPr>
+        <w:spacing w:after="0"/>
+      </w:pPr>
+      <w:r>
+        <w:t>you get a white page th</w:t>
+      </w:r>
+      <w:r>
+        <w:t>at says "</w:t>
+      </w:r>
+      <w:bookmarkStart w:id="0" w:name="_GoBack"/>
+      <w:bookmarkEnd w:id="0"/>
+      <w:r>
+        <w:t>message has been sent"</w:t>
+      </w:r>
+    </w:p>
+    <w:p>
+      <w:pPr>
+        <w:pStyle w:val="ListParagraph"/>
+        <w:numPr>
+          <w:ilvl w:val="1"/>
+          <w:numId w:val="2"/>
+        </w:numPr>
+        <w:spacing w:after="0"/>
+      </w:pPr>
+      <w:r>
+        <w:t>a</w:t>
+      </w:r>
+      <w:r>
+        <w:t xml:space="preserve">dd a button that returns you back to your </w:t>
       </w:r>
       <w:proofErr w:type="spellStart"/>
       <w:r>
-        <w:t>i</w:t>
+        <w:t>myforge</w:t>
       </w:r>
       <w:proofErr w:type="spellEnd"/>
       <w:r>
-        <w:t xml:space="preserve"> know ben did this, but </w:t>
+        <w:t xml:space="preserve"> page, som</w:t>
+      </w:r>
+      <w:r>
+        <w:t xml:space="preserve">ething like "return to </w:t>
       </w:r>
       <w:proofErr w:type="spellStart"/>
       <w:r>
-        <w:t>i</w:t>
+        <w:t>myforge</w:t>
       </w:r>
       <w:proofErr w:type="spellEnd"/>
       <w:r>
-        <w:t xml:space="preserve"> also know you can do so much better. 3. once you fix the page and what it says, </w:t>
-      </w:r>
-      <w:proofErr w:type="spellStart"/>
-      <w:r>
-        <w:t>id</w:t>
-      </w:r>
-      <w:proofErr w:type="spellEnd"/>
-      <w:r>
-        <w:t xml:space="preserve"> like you to add a button that returns you back to your </w:t>
-      </w:r>
-      <w:proofErr w:type="spellStart"/>
-      <w:r>
-        <w:t>myforge</w:t>
-      </w:r>
-      <w:proofErr w:type="spellEnd"/>
-      <w:r>
-        <w:t xml:space="preserve"> page, something like "return to </w:t>
-      </w:r>
-      <w:proofErr w:type="spellStart"/>
-      <w:r>
-        <w:t>myforge</w:t>
-      </w:r>
-      <w:proofErr w:type="spellEnd"/>
-      <w:r>
-        <w:t>" or whatever you can do it</w:t>
+        <w:t>"</w:t>
       </w:r>
     </w:p>
     <w:p>
@@ -295,7 +309,10 @@
         <w:spacing w:after="0"/>
       </w:pPr>
       <w:r>
-        <w:t xml:space="preserve">check all the clickable items favicons, some of them are still the old forge logo (the failed print email one, the blacksmith forum one </w:t>
+        <w:t>check all the clickable items favicons, some of them are still the old forge logo (the failed print email one, the blacksmith</w:t>
+      </w:r>
+      <w:r>
+        <w:t xml:space="preserve"> forum one </w:t>
       </w:r>
       <w:proofErr w:type="spellStart"/>
       <w:r>
@@ -303,15 +320,7 @@
       </w:r>
       <w:proofErr w:type="spellEnd"/>
       <w:r>
-        <w:t xml:space="preserve">) just check </w:t>
-      </w:r>
-      <w:proofErr w:type="spellStart"/>
-      <w:r>
-        <w:t>em</w:t>
-      </w:r>
-      <w:proofErr w:type="spellEnd"/>
-      <w:r>
-        <w:t xml:space="preserve"> all</w:t>
+        <w:t>)</w:t>
       </w:r>
     </w:p>
     <w:p>
@@ -323,47 +332,35 @@
         </w:numPr>
         <w:spacing w:after="0"/>
       </w:pPr>
-      <w:proofErr w:type="gramStart"/>
-      <w:r>
-        <w:t>speaking</w:t>
-      </w:r>
-      <w:proofErr w:type="gramEnd"/>
-      <w:r>
-        <w:t xml:space="preserve"> of the failed print email page that </w:t>
-      </w:r>
+      <w:r>
+        <w:t>change tab titles</w:t>
+      </w:r>
+    </w:p>
+    <w:p>
+      <w:pPr>
+        <w:pStyle w:val="ListParagraph"/>
+        <w:numPr>
+          <w:ilvl w:val="0"/>
+          <w:numId w:val="2"/>
+        </w:numPr>
+        <w:spacing w:after="0"/>
+      </w:pPr>
       <w:proofErr w:type="spellStart"/>
       <w:r>
-        <w:t>youve</w:t>
+        <w:t>auto_verify_email.php</w:t>
       </w:r>
       <w:proofErr w:type="spellEnd"/>
       <w:r>
-        <w:t xml:space="preserve"> by now fixed the text on (great job) the tab at the top in chrome at least says (https://theforge.rpi.edu/controller) etc... </w:t>
-      </w:r>
-      <w:proofErr w:type="spellStart"/>
-      <w:proofErr w:type="gramStart"/>
-      <w:r>
-        <w:t>id</w:t>
-      </w:r>
-      <w:proofErr w:type="spellEnd"/>
-      <w:proofErr w:type="gramEnd"/>
-      <w:r>
-        <w:t xml:space="preserve"> like for you to change that header or whatever the fuck it is to some title. </w:t>
-      </w:r>
-      <w:proofErr w:type="spellStart"/>
-      <w:r>
-        <w:t>thats</w:t>
-      </w:r>
-      <w:proofErr w:type="spellEnd"/>
-      <w:r>
-        <w:t xml:space="preserve"> up to you</w:t>
-      </w:r>
-    </w:p>
-    <w:p>
-      <w:pPr>
-        <w:spacing w:after="0"/>
-      </w:pPr>
-      <w:bookmarkStart w:id="0" w:name="_GoBack"/>
-      <w:bookmarkEnd w:id="0"/>
+        <w:t xml:space="preserve"> – add “back” </w:t>
+      </w:r>
+      <w:r>
+        <w:t>button</w:t>
+      </w:r>
+    </w:p>
+    <w:p>
+      <w:pPr>
+        <w:spacing w:after="0"/>
+      </w:pPr>
     </w:p>
     <w:p>
       <w:pPr>
@@ -530,7 +527,7 @@
         <w:rFonts w:ascii="Symbol" w:hAnsi="Symbol" w:hint="default"/>
       </w:rPr>
     </w:lvl>
-    <w:lvl w:ilvl="1" w:tplc="04090003" w:tentative="1">
+    <w:lvl w:ilvl="1" w:tplc="04090003">
       <w:start w:val="1"/>
       <w:numFmt w:val="bullet"/>
       <w:lvlText w:val="o"/>
